--- a/READ THIS VERY IMPORTANT.docx
+++ b/READ THIS VERY IMPORTANT.docx
@@ -61,7 +61,10 @@
       </w:r>
       <w:proofErr w:type="spellStart"/>
       <w:r>
-        <w:t>Librealsense</w:t>
+        <w:t>l</w:t>
+      </w:r>
+      <w:r>
+        <w:t>ibrealsense</w:t>
       </w:r>
       <w:proofErr w:type="spellEnd"/>
       <w:r>
@@ -89,7 +92,24 @@
         </w:numPr>
       </w:pPr>
       <w:r>
-        <w:t>You don’t have to build a Vibration Actuator with a button. All the Vibration Actuators are made the same, but he code uploaded to every single Vibration actuator using the Particle Web interface is different (Just one variable has a different value for every single photon for identification purposes)</w:t>
+        <w:t xml:space="preserve">You don’t have to build a Vibration Actuator with a button. All the Vibration Actuators are made the same, but </w:t>
+      </w:r>
+      <w:r>
+        <w:t>t</w:t>
+      </w:r>
+      <w:r>
+        <w:t>he code uploaded to every single Vibration actuator using the Particle Web interface is different (Just one variable has a different value for every single photon for identification purposes)</w:t>
+      </w:r>
+      <w:r>
+        <w:t xml:space="preserve"> The toggling of the motors can be done using the Laptop app UI or the </w:t>
+      </w:r>
+      <w:proofErr w:type="spellStart"/>
+      <w:r>
+        <w:t>TouchOSC</w:t>
+      </w:r>
+      <w:proofErr w:type="spellEnd"/>
+      <w:r>
+        <w:t xml:space="preserve"> app running on Android.</w:t>
       </w:r>
     </w:p>
     <w:p>
@@ -205,6 +225,30 @@
     </w:p>
     <w:p>
       <w:r>
+        <w:t xml:space="preserve">Tip: your Cinder root folder is where you Include folder is, for example in my case, </w:t>
+      </w:r>
+    </w:p>
+    <w:p>
+      <w:r>
+        <w:t>C:\Dev\cinder_0.9.0_vc2013</w:t>
+      </w:r>
+      <w:r>
+        <w:t>, so that is the value of my CINDER_ROOT variable</w:t>
+      </w:r>
+    </w:p>
+    <w:p>
+      <w:r>
+        <w:t xml:space="preserve">For Open CV it is </w:t>
+      </w:r>
+      <w:r>
+        <w:t>C:\opencv\build</w:t>
+      </w:r>
+      <w:r>
+        <w:t>, so that is the value of my OPENCV_ROOT variable</w:t>
+      </w:r>
+    </w:p>
+    <w:p>
+      <w:r>
         <w:t>CINDER_ROOT = &lt;Location of you cinder 0.9.0 directory&gt;</w:t>
       </w:r>
     </w:p>
@@ -223,10 +267,15 @@
     </w:p>
     <w:p>
       <w:proofErr w:type="spellStart"/>
-      <w:r>
-        <w:t>Librealsense</w:t>
-      </w:r>
-      <w:proofErr w:type="spellEnd"/>
+      <w:proofErr w:type="gramStart"/>
+      <w:r>
+        <w:t>l</w:t>
+      </w:r>
+      <w:r>
+        <w:t>ibrealsense</w:t>
+      </w:r>
+      <w:proofErr w:type="spellEnd"/>
+      <w:proofErr w:type="gramEnd"/>
       <w:r>
         <w:t xml:space="preserve"> is added as a </w:t>
       </w:r>
@@ -245,56 +294,797 @@
       <w:proofErr w:type="spellEnd"/>
       <w:r>
         <w:t xml:space="preserve"> and update</w:t>
+      </w:r>
+    </w:p>
+    <w:p>
+      <w:r>
+        <w:t xml:space="preserve">In the </w:t>
+      </w:r>
+      <w:proofErr w:type="spellStart"/>
+      <w:r>
+        <w:t>git</w:t>
+      </w:r>
+      <w:proofErr w:type="spellEnd"/>
+      <w:r>
+        <w:t xml:space="preserve"> bash, enter the following commands</w:t>
+      </w:r>
+    </w:p>
+    <w:p>
+      <w:proofErr w:type="spellStart"/>
+      <w:proofErr w:type="gramStart"/>
+      <w:r>
+        <w:t>git</w:t>
+      </w:r>
+      <w:proofErr w:type="spellEnd"/>
+      <w:proofErr w:type="gramEnd"/>
+      <w:r>
+        <w:t xml:space="preserve"> </w:t>
+      </w:r>
+      <w:proofErr w:type="spellStart"/>
+      <w:r>
+        <w:t>submodule</w:t>
+      </w:r>
+      <w:proofErr w:type="spellEnd"/>
+      <w:r>
+        <w:t xml:space="preserve"> </w:t>
+      </w:r>
+      <w:proofErr w:type="spellStart"/>
+      <w:r>
+        <w:t>init</w:t>
+      </w:r>
+      <w:proofErr w:type="spellEnd"/>
+    </w:p>
+    <w:p>
+      <w:proofErr w:type="spellStart"/>
+      <w:proofErr w:type="gramStart"/>
+      <w:r>
+        <w:t>git</w:t>
+      </w:r>
+      <w:proofErr w:type="spellEnd"/>
+      <w:proofErr w:type="gramEnd"/>
+      <w:r>
+        <w:t xml:space="preserve"> </w:t>
+      </w:r>
+      <w:proofErr w:type="spellStart"/>
+      <w:r>
+        <w:t>submodule</w:t>
+      </w:r>
+      <w:proofErr w:type="spellEnd"/>
+      <w:r>
+        <w:t xml:space="preserve"> update</w:t>
+      </w:r>
+    </w:p>
+    <w:p>
+      <w:r>
+        <w:t xml:space="preserve">These two commands will clone the </w:t>
+      </w:r>
+      <w:proofErr w:type="spellStart"/>
+      <w:r>
+        <w:t>librealsense</w:t>
+      </w:r>
+      <w:proofErr w:type="spellEnd"/>
+      <w:r>
+        <w:t xml:space="preserve"> repository in the </w:t>
+      </w:r>
+      <w:proofErr w:type="spellStart"/>
+      <w:r>
+        <w:t>thirdparty</w:t>
+      </w:r>
+      <w:proofErr w:type="spellEnd"/>
+      <w:r>
+        <w:t xml:space="preserve"> folder.</w:t>
+      </w:r>
+    </w:p>
+    <w:p>
+      <w:r>
+        <w:lastRenderedPageBreak/>
+        <w:t xml:space="preserve">Open the project IRSAW.sln file in visual studio 2013. In the solution explorer, expand the </w:t>
+      </w:r>
+      <w:proofErr w:type="spellStart"/>
+      <w:r>
+        <w:t>thi</w:t>
+      </w:r>
+      <w:r>
+        <w:t>rdparty</w:t>
+      </w:r>
+      <w:proofErr w:type="spellEnd"/>
+      <w:r>
+        <w:t xml:space="preserve"> folder. Right click on </w:t>
+      </w:r>
+      <w:r>
+        <w:t xml:space="preserve">the </w:t>
+      </w:r>
+      <w:proofErr w:type="spellStart"/>
+      <w:r>
+        <w:t>realsense</w:t>
+      </w:r>
+      <w:proofErr w:type="spellEnd"/>
+      <w:r>
+        <w:t xml:space="preserve">-s project and open the project properties of the </w:t>
+      </w:r>
+      <w:proofErr w:type="spellStart"/>
+      <w:r>
+        <w:t>realsense</w:t>
+      </w:r>
+      <w:proofErr w:type="spellEnd"/>
+      <w:r>
+        <w:t>-s project.</w:t>
+      </w:r>
+    </w:p>
+    <w:p>
+      <w:r>
+        <w:t>In the properties make the following changes</w:t>
+      </w:r>
+    </w:p>
+    <w:p>
+      <w:pPr>
+        <w:rPr>
+          <w:b/>
+        </w:rPr>
+      </w:pPr>
+      <w:r>
+        <w:t xml:space="preserve">In debug configuration, go to C/C++ -&gt; Code Generation, and change the Runtime Library to            </w:t>
+      </w:r>
+      <w:r>
+        <w:rPr>
+          <w:b/>
+        </w:rPr>
+        <w:t xml:space="preserve">Multi-threaded </w:t>
+      </w:r>
+      <w:proofErr w:type="gramStart"/>
+      <w:r>
+        <w:rPr>
+          <w:b/>
+        </w:rPr>
+        <w:t>Debug(</w:t>
+      </w:r>
+      <w:proofErr w:type="gramEnd"/>
+      <w:r>
+        <w:rPr>
+          <w:b/>
+        </w:rPr>
+        <w:t>/</w:t>
+      </w:r>
+      <w:proofErr w:type="spellStart"/>
+      <w:r>
+        <w:rPr>
+          <w:b/>
+        </w:rPr>
+        <w:t>MTd</w:t>
+      </w:r>
+      <w:proofErr w:type="spellEnd"/>
+      <w:r>
+        <w:rPr>
+          <w:b/>
+        </w:rPr>
+        <w:t>)</w:t>
+      </w:r>
+    </w:p>
+    <w:p>
+      <w:pPr>
+        <w:rPr>
+          <w:b/>
+        </w:rPr>
+      </w:pPr>
+      <w:r>
+        <w:t xml:space="preserve">In Release configuration, go to C/C++ -&gt; Code Generation, and change the Runtime Library to            </w:t>
+      </w:r>
+      <w:r>
+        <w:rPr>
+          <w:b/>
+        </w:rPr>
+        <w:t>Multi</w:t>
+      </w:r>
+      <w:r>
+        <w:rPr>
+          <w:b/>
+        </w:rPr>
+        <w:t xml:space="preserve">-threaded </w:t>
+      </w:r>
+      <w:r>
+        <w:rPr>
+          <w:b/>
+        </w:rPr>
+        <w:t>(</w:t>
+      </w:r>
+      <w:r>
+        <w:rPr>
+          <w:b/>
+        </w:rPr>
+        <w:t>/MT</w:t>
+      </w:r>
+      <w:r>
+        <w:rPr>
+          <w:b/>
+        </w:rPr>
+        <w:t>)</w:t>
+      </w:r>
+    </w:p>
+    <w:p>
+      <w:r>
+        <w:t>Apply and save these changes and then compile and run the application, things should run fine and the application window opens. Pressing ‘v’ on the keyboard toggles the visualizer.</w:t>
+      </w:r>
+    </w:p>
+    <w:p>
+      <w:pPr>
+        <w:rPr>
+          <w:b/>
+        </w:rPr>
+      </w:pPr>
+    </w:p>
+    <w:p>
+      <w:pPr>
+        <w:rPr>
+          <w:b/>
+        </w:rPr>
+      </w:pPr>
+      <w:r>
+        <w:rPr>
+          <w:b/>
+        </w:rPr>
+        <w:t>Setting up the Router</w:t>
+      </w:r>
+    </w:p>
+    <w:p>
+      <w:r>
+        <w:t>The Laptop and the photons connect to Router.</w:t>
+      </w:r>
+    </w:p>
+    <w:p>
+      <w:r>
+        <w:t>Once you have setup up an SSID and Password to the router, connect the router to the internet from the router settings.</w:t>
+      </w:r>
+    </w:p>
+    <w:p>
+      <w:r>
+        <w:t xml:space="preserve">The Router is dual band, but it doesn’t matter if you connect the laptop to the 2.4GHz or the 5GHz band. In the router settings under WiFi Clients change the IP address of the Laptop to “192.168.0.102” Make sure you reserve this IP address for the Laptop and save it so the laptop always gets assigned with the same IP address. If you change the IP address of the laptop for some reason, </w:t>
+      </w:r>
+      <w:r>
+        <w:t>you</w:t>
+      </w:r>
+      <w:r>
+        <w:t xml:space="preserve"> will have to change t</w:t>
+      </w:r>
+      <w:r>
+        <w:t>he Server IP address in the photon code to match the IP address of the laptop and also the IP address for the Touch OSC app on your phone.</w:t>
+      </w:r>
+    </w:p>
+    <w:p>
+      <w:r>
+        <w:t>No need to assign fixed IP addresses to the phone or the Photons on the router.</w:t>
+      </w:r>
+    </w:p>
+    <w:p>
+      <w:r>
+        <w:t xml:space="preserve">Try running </w:t>
+      </w:r>
+      <w:proofErr w:type="spellStart"/>
+      <w:r>
+        <w:t>ipconfig</w:t>
+      </w:r>
+      <w:proofErr w:type="spellEnd"/>
+      <w:r>
+        <w:t xml:space="preserve"> on the laptop on the command line and confirm the </w:t>
+      </w:r>
+      <w:proofErr w:type="spellStart"/>
+      <w:r>
+        <w:t>ip</w:t>
+      </w:r>
+      <w:proofErr w:type="spellEnd"/>
+      <w:r>
+        <w:t xml:space="preserve"> address of the Laptop. (Sometimes you have to manually reboot the router for the changes to take effect)</w:t>
+      </w:r>
+    </w:p>
+    <w:p/>
+    <w:p>
+      <w:pPr>
+        <w:rPr>
+          <w:b/>
+        </w:rPr>
+      </w:pPr>
+      <w:r>
+        <w:rPr>
+          <w:b/>
+        </w:rPr>
+        <w:t>Touch OSC app configuration</w:t>
+      </w:r>
+    </w:p>
+    <w:p>
+      <w:r>
+        <w:t xml:space="preserve">Once you downloaded the touch </w:t>
+      </w:r>
+      <w:proofErr w:type="spellStart"/>
+      <w:r>
+        <w:t>osc</w:t>
+      </w:r>
+      <w:proofErr w:type="spellEnd"/>
+      <w:r>
+        <w:t xml:space="preserve"> app from the app store, </w:t>
+      </w:r>
+      <w:r>
+        <w:t>go in Settings-&gt;OSC</w:t>
+      </w:r>
+    </w:p>
+    <w:p>
+      <w:r>
+        <w:t>Change the Host address to the IP address of the laptop “192.168.0.102”</w:t>
+      </w:r>
+    </w:p>
+    <w:p>
+      <w:r>
+        <w:t>Change the Port (Outgoing) to 3000</w:t>
+      </w:r>
+    </w:p>
+    <w:p>
+      <w:r>
+        <w:t>Change the Port (Incoming) to 3001</w:t>
+      </w:r>
+    </w:p>
+    <w:p>
+      <w:r>
+        <w:t xml:space="preserve">Now in the project repository, go in the </w:t>
+      </w:r>
+      <w:proofErr w:type="spellStart"/>
+      <w:r>
+        <w:t>PhoneOSC</w:t>
+      </w:r>
+      <w:proofErr w:type="spellEnd"/>
+      <w:r>
+        <w:t xml:space="preserve"> folder and open TouchOSCEditor.exe</w:t>
+      </w:r>
+    </w:p>
+    <w:p>
+      <w:r>
+        <w:t xml:space="preserve">Click on Open and navigate to the layouts folder in the </w:t>
+      </w:r>
+      <w:proofErr w:type="spellStart"/>
+      <w:r>
+        <w:t>PhoneOSC</w:t>
+      </w:r>
+      <w:proofErr w:type="spellEnd"/>
+      <w:r>
+        <w:t xml:space="preserve"> folder and open the </w:t>
+      </w:r>
+      <w:proofErr w:type="spellStart"/>
+      <w:r>
+        <w:t>SAW_ControlsPulse.touchosc</w:t>
+      </w:r>
+      <w:proofErr w:type="spellEnd"/>
+      <w:r>
+        <w:t xml:space="preserve"> file in the editor</w:t>
+      </w:r>
+    </w:p>
+    <w:p>
+      <w:r>
+        <w:lastRenderedPageBreak/>
+        <w:t xml:space="preserve">Make sure that your laptop and Android phone are on the same </w:t>
+      </w:r>
+      <w:proofErr w:type="spellStart"/>
+      <w:r>
+        <w:t>Wifi</w:t>
+      </w:r>
+      <w:proofErr w:type="spellEnd"/>
+      <w:r>
+        <w:t xml:space="preserve"> network (Preferably the router’s </w:t>
+      </w:r>
+      <w:proofErr w:type="spellStart"/>
+      <w:r>
+        <w:t>wifi</w:t>
+      </w:r>
+      <w:proofErr w:type="spellEnd"/>
+      <w:r>
+        <w:t>) and then click “Sync” in the editor and it will open a window giving instructions.</w:t>
+      </w:r>
+    </w:p>
+    <w:p>
+      <w:r>
+        <w:t xml:space="preserve">Now on the phone, in the </w:t>
+      </w:r>
+      <w:proofErr w:type="spellStart"/>
+      <w:r>
+        <w:t>TouchOSC</w:t>
+      </w:r>
+      <w:proofErr w:type="spellEnd"/>
+      <w:r>
+        <w:t xml:space="preserve"> app’s settings, go to Layout-&gt;Add from Editor</w:t>
+      </w:r>
+    </w:p>
+    <w:p>
+      <w:r>
+        <w:t>Add the IP address of the Laptop where the Editor is running in the Host field and click download.</w:t>
+      </w:r>
+    </w:p>
+    <w:p>
+      <w:r>
+        <w:t xml:space="preserve">This will download the IRSAW </w:t>
+      </w:r>
+      <w:proofErr w:type="spellStart"/>
+      <w:r>
+        <w:t>TouchOSC</w:t>
+      </w:r>
+      <w:proofErr w:type="spellEnd"/>
+      <w:r>
+        <w:t xml:space="preserve"> UI</w:t>
+      </w:r>
+    </w:p>
+    <w:p>
+      <w:r>
+        <w:t xml:space="preserve">Make sure you select </w:t>
+      </w:r>
+      <w:proofErr w:type="spellStart"/>
+      <w:r>
+        <w:t>SAW_ControlSPulse</w:t>
+      </w:r>
+      <w:proofErr w:type="spellEnd"/>
+      <w:r>
+        <w:t xml:space="preserve"> UI from the Layouts on the app and then tap on </w:t>
+      </w:r>
+      <w:proofErr w:type="gramStart"/>
+      <w:r>
+        <w:t>Done</w:t>
+      </w:r>
+      <w:proofErr w:type="gramEnd"/>
+    </w:p>
+    <w:p>
+      <w:r>
+        <w:t xml:space="preserve">This will show </w:t>
+      </w:r>
+      <w:proofErr w:type="spellStart"/>
+      <w:r>
+        <w:t>show</w:t>
+      </w:r>
+      <w:proofErr w:type="spellEnd"/>
+      <w:r>
+        <w:t xml:space="preserve"> you the </w:t>
+      </w:r>
+      <w:proofErr w:type="spellStart"/>
+      <w:r>
+        <w:t>TouchOSC</w:t>
+      </w:r>
+      <w:proofErr w:type="spellEnd"/>
+      <w:r>
+        <w:t xml:space="preserve"> app running the IRSAW UI to control the main application.</w:t>
+      </w:r>
+    </w:p>
+    <w:p>
+      <w:r>
+        <w:t>Now given that you phone and laptop are connected to the same WiFi and the application is running on the laptop, you will be able to control the Main application from your phone. You can toggle motors, individually change the detection range for the Top, Middle, Bottom motors from 1 meter to 2 meters. It is at 1.5 meters by default.</w:t>
+      </w:r>
+    </w:p>
+    <w:p/>
+    <w:p>
+      <w:pPr>
+        <w:rPr>
+          <w:b/>
+        </w:rPr>
+      </w:pPr>
+      <w:r>
+        <w:rPr>
+          <w:b/>
+        </w:rPr>
+        <w:t>Setting up the photons</w:t>
+      </w:r>
+    </w:p>
+    <w:p>
+      <w:r>
+        <w:t>The repository has a folder called Particle Photon Code in the file called Photon Code.txt</w:t>
+      </w:r>
+    </w:p>
+    <w:p>
+      <w:r>
+        <w:t>Important changes in the code</w:t>
+      </w:r>
+    </w:p>
+    <w:p>
+      <w:pPr>
+        <w:pStyle w:val="ListParagraph"/>
+        <w:numPr>
+          <w:ilvl w:val="0"/>
+          <w:numId w:val="2"/>
+        </w:numPr>
+      </w:pPr>
+      <w:r>
+        <w:t xml:space="preserve">Photons can now have a gradual or a pulsing change of vibration controlled from the </w:t>
+      </w:r>
+      <w:proofErr w:type="spellStart"/>
+      <w:r>
+        <w:t>touchosc</w:t>
+      </w:r>
+      <w:proofErr w:type="spellEnd"/>
+      <w:r>
+        <w:t xml:space="preserve"> app on the phone</w:t>
+      </w:r>
+    </w:p>
+    <w:p>
+      <w:pPr>
+        <w:pStyle w:val="ListParagraph"/>
+        <w:numPr>
+          <w:ilvl w:val="0"/>
+          <w:numId w:val="2"/>
+        </w:numPr>
+      </w:pPr>
+      <w:r>
+        <w:t>Every photon identifies itself to the server application running on the laptop and that Identification is stored in the char variable called “</w:t>
+      </w:r>
+      <w:proofErr w:type="spellStart"/>
+      <w:r>
+        <w:t>myName</w:t>
+      </w:r>
+      <w:proofErr w:type="spellEnd"/>
+      <w:r>
+        <w:t xml:space="preserve">”. The Value in this variable changes for every photon (the values range from 1 through 8 for 8 vibration actuators) </w:t>
+      </w:r>
+    </w:p>
+    <w:p>
+      <w:pPr>
+        <w:pStyle w:val="ListParagraph"/>
+      </w:pPr>
+      <w:r>
+        <w:t>//</w:t>
+      </w:r>
+      <w:r>
+        <w:t xml:space="preserve">char </w:t>
+      </w:r>
+      <w:proofErr w:type="spellStart"/>
+      <w:r>
+        <w:t>myName</w:t>
+      </w:r>
+      <w:proofErr w:type="spellEnd"/>
+      <w:r>
+        <w:t xml:space="preserve"> = 1;                        // Top Left</w:t>
+      </w:r>
+    </w:p>
+    <w:p>
+      <w:pPr>
+        <w:pStyle w:val="ListParagraph"/>
+      </w:pPr>
+      <w:r>
+        <w:t xml:space="preserve">//char </w:t>
+      </w:r>
+      <w:proofErr w:type="spellStart"/>
+      <w:r>
+        <w:t>myName</w:t>
+      </w:r>
+      <w:proofErr w:type="spellEnd"/>
+      <w:r>
+        <w:t xml:space="preserve"> = 2;                        // Top Center</w:t>
+      </w:r>
+    </w:p>
+    <w:p>
+      <w:pPr>
+        <w:pStyle w:val="ListParagraph"/>
+      </w:pPr>
+      <w:r>
+        <w:t xml:space="preserve">//char </w:t>
+      </w:r>
+      <w:proofErr w:type="spellStart"/>
+      <w:r>
+        <w:t>myName</w:t>
+      </w:r>
+      <w:proofErr w:type="spellEnd"/>
+      <w:r>
+        <w:t xml:space="preserve"> = 3;                        // Top Right</w:t>
+      </w:r>
+    </w:p>
+    <w:p>
+      <w:pPr>
+        <w:pStyle w:val="ListParagraph"/>
+      </w:pPr>
+      <w:r>
+        <w:t xml:space="preserve">//char </w:t>
+      </w:r>
+      <w:proofErr w:type="spellStart"/>
+      <w:r>
+        <w:t>myName</w:t>
+      </w:r>
+      <w:proofErr w:type="spellEnd"/>
+      <w:r>
+        <w:t xml:space="preserve"> = 4;                        // Middle Left</w:t>
+      </w:r>
+    </w:p>
+    <w:p>
+      <w:pPr>
+        <w:pStyle w:val="ListParagraph"/>
+      </w:pPr>
+      <w:r>
+        <w:t xml:space="preserve">//char </w:t>
+      </w:r>
+      <w:proofErr w:type="spellStart"/>
+      <w:r>
+        <w:t>myName</w:t>
+      </w:r>
+      <w:proofErr w:type="spellEnd"/>
+      <w:r>
+        <w:t xml:space="preserve"> = 5;                        // Middle Center</w:t>
+      </w:r>
+    </w:p>
+    <w:p>
+      <w:pPr>
+        <w:pStyle w:val="ListParagraph"/>
+      </w:pPr>
+      <w:r>
+        <w:t xml:space="preserve">//char </w:t>
+      </w:r>
+      <w:proofErr w:type="spellStart"/>
+      <w:r>
+        <w:t>myName</w:t>
+      </w:r>
+      <w:proofErr w:type="spellEnd"/>
+      <w:r>
+        <w:t xml:space="preserve"> = 6;                        // Middle Right</w:t>
+      </w:r>
+    </w:p>
+    <w:p>
+      <w:pPr>
+        <w:pStyle w:val="ListParagraph"/>
+      </w:pPr>
+      <w:r>
+        <w:t xml:space="preserve">//char </w:t>
+      </w:r>
+      <w:proofErr w:type="spellStart"/>
+      <w:r>
+        <w:t>myName</w:t>
+      </w:r>
+      <w:proofErr w:type="spellEnd"/>
+      <w:r>
+        <w:t xml:space="preserve"> = 7;                        // Bottom Left</w:t>
+      </w:r>
+    </w:p>
+    <w:p>
+      <w:pPr>
+        <w:pStyle w:val="ListParagraph"/>
+      </w:pPr>
+      <w:r>
+        <w:t xml:space="preserve">//char </w:t>
+      </w:r>
+      <w:proofErr w:type="spellStart"/>
+      <w:r>
+        <w:t>myName</w:t>
+      </w:r>
+      <w:proofErr w:type="spellEnd"/>
+      <w:r>
+        <w:t xml:space="preserve"> = 8;                        // Bottom Right</w:t>
+      </w:r>
+    </w:p>
+    <w:p>
+      <w:pPr>
+        <w:pStyle w:val="ListParagraph"/>
+      </w:pPr>
+    </w:p>
+    <w:p>
+      <w:pPr>
+        <w:pStyle w:val="ListParagraph"/>
+      </w:pPr>
+      <w:r>
+        <w:t>So change the variable value depending on which Vibration Actuator you want to upload the code to.</w:t>
+      </w:r>
+    </w:p>
+    <w:p>
+      <w:pPr>
+        <w:pStyle w:val="ListParagraph"/>
+        <w:numPr>
+          <w:ilvl w:val="0"/>
+          <w:numId w:val="2"/>
+        </w:numPr>
+      </w:pPr>
+      <w:r>
+        <w:t xml:space="preserve">There is no vibration actuator with a physical button to toggle the motors </w:t>
+      </w:r>
+      <w:proofErr w:type="gramStart"/>
+      <w:r>
+        <w:t>On</w:t>
+      </w:r>
+      <w:proofErr w:type="gramEnd"/>
+      <w:r>
+        <w:t xml:space="preserve"> and Off.</w:t>
+      </w:r>
+    </w:p>
+    <w:p>
+      <w:r>
+        <w:t xml:space="preserve">Go to build.particle.io log in, then Create New App and copy and paste the code </w:t>
+      </w:r>
+      <w:proofErr w:type="gramStart"/>
+      <w:r>
+        <w:t>In</w:t>
+      </w:r>
+      <w:proofErr w:type="gramEnd"/>
+      <w:r>
+        <w:t xml:space="preserve"> the app. The follow the process of flashing the code to photons stated on the particle website</w:t>
+      </w:r>
+    </w:p>
+    <w:p>
+      <w:hyperlink r:id="rId8" w:history="1">
+        <w:r>
+          <w:rPr>
+            <w:rStyle w:val="Hyperlink"/>
+          </w:rPr>
+          <w:t>https://docs.particle.io/guide/getting-started/intro/photon/</w:t>
+        </w:r>
+      </w:hyperlink>
+      <w:r>
+        <w:t xml:space="preserve"> </w:t>
+      </w:r>
+    </w:p>
+    <w:p>
+      <w:r>
+        <w:t xml:space="preserve">When you flash this code to the photons, the photons will disconnect from the Particle Cloud, so to update the photons again, you will have to </w:t>
+      </w:r>
+      <w:r>
+        <w:t>put the photons to safe mode</w:t>
+      </w:r>
+      <w:r>
+        <w:t xml:space="preserve"> and follow the process of </w:t>
+      </w:r>
+      <w:r>
+        <w:lastRenderedPageBreak/>
+        <w:t xml:space="preserve">uploading the code to the photon again. </w:t>
+      </w:r>
+      <w:r>
+        <w:t>Instructions on putting the photons to safe mode</w:t>
+      </w:r>
+      <w:r>
+        <w:t xml:space="preserve"> can be found at docs.particle.io </w:t>
+      </w:r>
+      <w:hyperlink r:id="rId9" w:history="1">
+        <w:r>
+          <w:rPr>
+            <w:rStyle w:val="Hyperlink"/>
+          </w:rPr>
+          <w:t>https://docs.particle.io/guide/getting-started/modes/photon/#safe-mode</w:t>
+        </w:r>
+      </w:hyperlink>
+      <w:r>
+        <w:t xml:space="preserve"> </w:t>
+      </w:r>
+      <w:proofErr w:type="gramStart"/>
+      <w:r>
+        <w:t>Putting</w:t>
+      </w:r>
+      <w:proofErr w:type="gramEnd"/>
+      <w:r>
+        <w:t xml:space="preserve"> the photon in safe mode will also let you update the code on the photons without factory resetting it.</w:t>
+      </w:r>
+    </w:p>
+    <w:p/>
+    <w:p>
+      <w:r>
+        <w:t xml:space="preserve">Once your have flashed the code on all photons, you can now check if the photons connect to the Server application running on the laptop. </w:t>
+      </w:r>
+    </w:p>
+    <w:p>
+      <w:pPr>
+        <w:rPr>
+          <w:b/>
+        </w:rPr>
+      </w:pPr>
+      <w:r>
+        <w:rPr>
+          <w:b/>
+        </w:rPr>
+        <w:t>Known Issues</w:t>
+      </w:r>
+    </w:p>
+    <w:p>
+      <w:r>
+        <w:t>The vibration actuators freeze on cl</w:t>
+      </w:r>
+      <w:r>
+        <w:t xml:space="preserve">osing the application </w:t>
+      </w:r>
+      <w:r>
+        <w:t xml:space="preserve">and then go in deep sleep mode. Cause is yet to be found. But solution is just press the reset button on the photon to bring the photon back to life. </w:t>
+      </w:r>
+    </w:p>
+    <w:p>
+      <w:r>
+        <w:t>If the application is not running already, the photons will go to deep sleep and you will be required to wake them up by resetting them by pres</w:t>
       </w:r>
       <w:bookmarkStart w:id="0" w:name="_GoBack"/>
       <w:bookmarkEnd w:id="0"/>
-    </w:p>
-    <w:p>
-      <w:proofErr w:type="spellStart"/>
-      <w:proofErr w:type="gramStart"/>
-      <w:r>
-        <w:t>git</w:t>
-      </w:r>
-      <w:proofErr w:type="spellEnd"/>
-      <w:proofErr w:type="gramEnd"/>
-      <w:r>
-        <w:t xml:space="preserve"> </w:t>
-      </w:r>
-      <w:proofErr w:type="spellStart"/>
-      <w:r>
-        <w:t>submodule</w:t>
-      </w:r>
-      <w:proofErr w:type="spellEnd"/>
-      <w:r>
-        <w:t xml:space="preserve"> </w:t>
-      </w:r>
-      <w:proofErr w:type="spellStart"/>
-      <w:r>
-        <w:t>init</w:t>
-      </w:r>
-      <w:proofErr w:type="spellEnd"/>
-    </w:p>
-    <w:p>
-      <w:proofErr w:type="spellStart"/>
-      <w:proofErr w:type="gramStart"/>
-      <w:r>
-        <w:t>git</w:t>
-      </w:r>
-      <w:proofErr w:type="spellEnd"/>
-      <w:proofErr w:type="gramEnd"/>
-      <w:r>
-        <w:t xml:space="preserve"> </w:t>
-      </w:r>
-      <w:proofErr w:type="spellStart"/>
-      <w:r>
-        <w:t>submodule</w:t>
-      </w:r>
-      <w:proofErr w:type="spellEnd"/>
-      <w:r>
-        <w:t xml:space="preserve"> update</w:t>
-      </w:r>
-    </w:p>
-    <w:p/>
+      <w:r>
+        <w:t xml:space="preserve">sing the reset button. </w:t>
+      </w:r>
+    </w:p>
     <w:sectPr>
       <w:pgSz w:w="12240" w:h="15840"/>
       <w:pgMar w:top="1440" w:right="1440" w:bottom="1440" w:left="1440" w:header="720" w:footer="720" w:gutter="0"/>
@@ -396,8 +1186,100 @@
       </w:pPr>
     </w:lvl>
   </w:abstractNum>
+  <w:abstractNum w:abstractNumId="1" w15:restartNumberingAfterBreak="0">
+    <w:nsid w:val="75686AEC"/>
+    <w:multiLevelType w:val="hybridMultilevel"/>
+    <w:tmpl w:val="E8C2F85C"/>
+    <w:lvl w:ilvl="0" w:tplc="0409000F">
+      <w:start w:val="1"/>
+      <w:numFmt w:val="decimal"/>
+      <w:lvlText w:val="%1."/>
+      <w:lvlJc w:val="left"/>
+      <w:pPr>
+        <w:ind w:left="720" w:hanging="360"/>
+      </w:pPr>
+      <w:rPr>
+        <w:rFonts w:hint="default"/>
+      </w:rPr>
+    </w:lvl>
+    <w:lvl w:ilvl="1" w:tplc="04090019" w:tentative="1">
+      <w:start w:val="1"/>
+      <w:numFmt w:val="lowerLetter"/>
+      <w:lvlText w:val="%2."/>
+      <w:lvlJc w:val="left"/>
+      <w:pPr>
+        <w:ind w:left="1440" w:hanging="360"/>
+      </w:pPr>
+    </w:lvl>
+    <w:lvl w:ilvl="2" w:tplc="0409001B" w:tentative="1">
+      <w:start w:val="1"/>
+      <w:numFmt w:val="lowerRoman"/>
+      <w:lvlText w:val="%3."/>
+      <w:lvlJc w:val="right"/>
+      <w:pPr>
+        <w:ind w:left="2160" w:hanging="180"/>
+      </w:pPr>
+    </w:lvl>
+    <w:lvl w:ilvl="3" w:tplc="0409000F" w:tentative="1">
+      <w:start w:val="1"/>
+      <w:numFmt w:val="decimal"/>
+      <w:lvlText w:val="%4."/>
+      <w:lvlJc w:val="left"/>
+      <w:pPr>
+        <w:ind w:left="2880" w:hanging="360"/>
+      </w:pPr>
+    </w:lvl>
+    <w:lvl w:ilvl="4" w:tplc="04090019" w:tentative="1">
+      <w:start w:val="1"/>
+      <w:numFmt w:val="lowerLetter"/>
+      <w:lvlText w:val="%5."/>
+      <w:lvlJc w:val="left"/>
+      <w:pPr>
+        <w:ind w:left="3600" w:hanging="360"/>
+      </w:pPr>
+    </w:lvl>
+    <w:lvl w:ilvl="5" w:tplc="0409001B" w:tentative="1">
+      <w:start w:val="1"/>
+      <w:numFmt w:val="lowerRoman"/>
+      <w:lvlText w:val="%6."/>
+      <w:lvlJc w:val="right"/>
+      <w:pPr>
+        <w:ind w:left="4320" w:hanging="180"/>
+      </w:pPr>
+    </w:lvl>
+    <w:lvl w:ilvl="6" w:tplc="0409000F" w:tentative="1">
+      <w:start w:val="1"/>
+      <w:numFmt w:val="decimal"/>
+      <w:lvlText w:val="%7."/>
+      <w:lvlJc w:val="left"/>
+      <w:pPr>
+        <w:ind w:left="5040" w:hanging="360"/>
+      </w:pPr>
+    </w:lvl>
+    <w:lvl w:ilvl="7" w:tplc="04090019" w:tentative="1">
+      <w:start w:val="1"/>
+      <w:numFmt w:val="lowerLetter"/>
+      <w:lvlText w:val="%8."/>
+      <w:lvlJc w:val="left"/>
+      <w:pPr>
+        <w:ind w:left="5760" w:hanging="360"/>
+      </w:pPr>
+    </w:lvl>
+    <w:lvl w:ilvl="8" w:tplc="0409001B" w:tentative="1">
+      <w:start w:val="1"/>
+      <w:numFmt w:val="lowerRoman"/>
+      <w:lvlText w:val="%9."/>
+      <w:lvlJc w:val="right"/>
+      <w:pPr>
+        <w:ind w:left="6480" w:hanging="180"/>
+      </w:pPr>
+    </w:lvl>
+  </w:abstractNum>
   <w:num w:numId="1">
     <w:abstractNumId w:val="0"/>
+  </w:num>
+  <w:num w:numId="2">
+    <w:abstractNumId w:val="1"/>
   </w:num>
 </w:numbering>
 </file>

--- a/READ THIS VERY IMPORTANT.docx
+++ b/READ THIS VERY IMPORTANT.docx
@@ -8,22 +8,8 @@
       </w:r>
     </w:p>
     <w:p>
-      <w:r>
-        <w:t xml:space="preserve">Please contact </w:t>
-      </w:r>
-      <w:hyperlink r:id="rId5" w:history="1">
-        <w:r>
-          <w:rPr>
-            <w:rStyle w:val="Hyperlink"/>
-          </w:rPr>
-          <w:t>sarang.h.borude@intel.com</w:t>
-        </w:r>
-      </w:hyperlink>
-      <w:r>
-        <w:t xml:space="preserve"> with any questions</w:t>
-      </w:r>
-    </w:p>
-    <w:p>
+      <w:bookmarkStart w:id="0" w:name="_GoBack"/>
+      <w:bookmarkEnd w:id="0"/>
       <w:r>
         <w:t>The changes are listed below</w:t>
       </w:r>
@@ -144,7 +130,7 @@
       <w:r>
         <w:t xml:space="preserve"> </w:t>
       </w:r>
-      <w:hyperlink r:id="rId6" w:history="1">
+      <w:hyperlink r:id="rId5" w:history="1">
         <w:r>
           <w:rPr>
             <w:rStyle w:val="Hyperlink"/>
@@ -155,7 +141,7 @@
       <w:r>
         <w:t xml:space="preserve"> </w:t>
       </w:r>
-      <w:hyperlink r:id="rId7" w:history="1">
+      <w:hyperlink r:id="rId6" w:history="1">
         <w:r>
           <w:rPr>
             <w:rStyle w:val="Hyperlink"/>
@@ -377,42 +363,42 @@
     </w:p>
     <w:p>
       <w:r>
+        <w:t xml:space="preserve">Open the project IRSAW.sln file in visual studio 2013. In the solution explorer, expand the </w:t>
+      </w:r>
+      <w:proofErr w:type="spellStart"/>
+      <w:r>
+        <w:t>thi</w:t>
+      </w:r>
+      <w:r>
+        <w:t>rdparty</w:t>
+      </w:r>
+      <w:proofErr w:type="spellEnd"/>
+      <w:r>
+        <w:t xml:space="preserve"> folder. Right click on </w:t>
+      </w:r>
+      <w:r>
+        <w:t xml:space="preserve">the </w:t>
+      </w:r>
+      <w:proofErr w:type="spellStart"/>
+      <w:r>
+        <w:t>realsense</w:t>
+      </w:r>
+      <w:proofErr w:type="spellEnd"/>
+      <w:r>
+        <w:t xml:space="preserve">-s project and open the project properties of the </w:t>
+      </w:r>
+      <w:proofErr w:type="spellStart"/>
+      <w:r>
+        <w:t>realsense</w:t>
+      </w:r>
+      <w:proofErr w:type="spellEnd"/>
+      <w:r>
+        <w:t>-s project.</w:t>
+      </w:r>
+    </w:p>
+    <w:p>
+      <w:r>
         <w:lastRenderedPageBreak/>
-        <w:t xml:space="preserve">Open the project IRSAW.sln file in visual studio 2013. In the solution explorer, expand the </w:t>
-      </w:r>
-      <w:proofErr w:type="spellStart"/>
-      <w:r>
-        <w:t>thi</w:t>
-      </w:r>
-      <w:r>
-        <w:t>rdparty</w:t>
-      </w:r>
-      <w:proofErr w:type="spellEnd"/>
-      <w:r>
-        <w:t xml:space="preserve"> folder. Right click on </w:t>
-      </w:r>
-      <w:r>
-        <w:t xml:space="preserve">the </w:t>
-      </w:r>
-      <w:proofErr w:type="spellStart"/>
-      <w:r>
-        <w:t>realsense</w:t>
-      </w:r>
-      <w:proofErr w:type="spellEnd"/>
-      <w:r>
-        <w:t xml:space="preserve">-s project and open the project properties of the </w:t>
-      </w:r>
-      <w:proofErr w:type="spellStart"/>
-      <w:r>
-        <w:t>realsense</w:t>
-      </w:r>
-      <w:proofErr w:type="spellEnd"/>
-      <w:r>
-        <w:t>-s project.</w:t>
-      </w:r>
-    </w:p>
-    <w:p>
-      <w:r>
         <w:t>In the properties make the following changes</w:t>
       </w:r>
     </w:p>
@@ -656,41 +642,41 @@
     </w:p>
     <w:p>
       <w:r>
+        <w:t xml:space="preserve">Make sure that your laptop and Android phone are on the same </w:t>
+      </w:r>
+      <w:proofErr w:type="spellStart"/>
+      <w:r>
+        <w:t>Wifi</w:t>
+      </w:r>
+      <w:proofErr w:type="spellEnd"/>
+      <w:r>
+        <w:t xml:space="preserve"> network (Preferably the router’s </w:t>
+      </w:r>
+      <w:proofErr w:type="spellStart"/>
+      <w:r>
+        <w:t>wifi</w:t>
+      </w:r>
+      <w:proofErr w:type="spellEnd"/>
+      <w:r>
+        <w:t>) and then click “Sync” in the editor and it will open a window giving instructions.</w:t>
+      </w:r>
+    </w:p>
+    <w:p>
+      <w:r>
+        <w:t xml:space="preserve">Now on the phone, in the </w:t>
+      </w:r>
+      <w:proofErr w:type="spellStart"/>
+      <w:r>
+        <w:t>TouchOSC</w:t>
+      </w:r>
+      <w:proofErr w:type="spellEnd"/>
+      <w:r>
+        <w:t xml:space="preserve"> app’s settings, go to Layout-&gt;Add from Editor</w:t>
+      </w:r>
+    </w:p>
+    <w:p>
+      <w:r>
         <w:lastRenderedPageBreak/>
-        <w:t xml:space="preserve">Make sure that your laptop and Android phone are on the same </w:t>
-      </w:r>
-      <w:proofErr w:type="spellStart"/>
-      <w:r>
-        <w:t>Wifi</w:t>
-      </w:r>
-      <w:proofErr w:type="spellEnd"/>
-      <w:r>
-        <w:t xml:space="preserve"> network (Preferably the router’s </w:t>
-      </w:r>
-      <w:proofErr w:type="spellStart"/>
-      <w:r>
-        <w:t>wifi</w:t>
-      </w:r>
-      <w:proofErr w:type="spellEnd"/>
-      <w:r>
-        <w:t>) and then click “Sync” in the editor and it will open a window giving instructions.</w:t>
-      </w:r>
-    </w:p>
-    <w:p>
-      <w:r>
-        <w:t xml:space="preserve">Now on the phone, in the </w:t>
-      </w:r>
-      <w:proofErr w:type="spellStart"/>
-      <w:r>
-        <w:t>TouchOSC</w:t>
-      </w:r>
-      <w:proofErr w:type="spellEnd"/>
-      <w:r>
-        <w:t xml:space="preserve"> app’s settings, go to Layout-&gt;Add from Editor</w:t>
-      </w:r>
-    </w:p>
-    <w:p>
-      <w:r>
         <w:t>Add the IP address of the Laptop where the Editor is running in the Host field and click download.</w:t>
       </w:r>
     </w:p>
@@ -820,10 +806,7 @@
         <w:pStyle w:val="ListParagraph"/>
       </w:pPr>
       <w:r>
-        <w:t>//</w:t>
-      </w:r>
-      <w:r>
-        <w:t xml:space="preserve">char </w:t>
+        <w:t xml:space="preserve">//char </w:t>
       </w:r>
       <w:proofErr w:type="spellStart"/>
       <w:r>
@@ -993,7 +976,7 @@
       </w:r>
     </w:p>
     <w:p>
-      <w:hyperlink r:id="rId8" w:history="1">
+      <w:hyperlink r:id="rId7" w:history="1">
         <w:r>
           <w:rPr>
             <w:rStyle w:val="Hyperlink"/>
@@ -1013,11 +996,7 @@
         <w:t>put the photons to safe mode</w:t>
       </w:r>
       <w:r>
-        <w:t xml:space="preserve"> and follow the process of </w:t>
-      </w:r>
-      <w:r>
-        <w:lastRenderedPageBreak/>
-        <w:t xml:space="preserve">uploading the code to the photon again. </w:t>
+        <w:t xml:space="preserve"> and follow the process of uploading the code to the photon again. </w:t>
       </w:r>
       <w:r>
         <w:t>Instructions on putting the photons to safe mode</w:t>
@@ -1025,7 +1004,7 @@
       <w:r>
         <w:t xml:space="preserve"> can be found at docs.particle.io </w:t>
       </w:r>
-      <w:hyperlink r:id="rId9" w:history="1">
+      <w:hyperlink r:id="rId8" w:anchor="safe-mode" w:history="1">
         <w:r>
           <w:rPr>
             <w:rStyle w:val="Hyperlink"/>
@@ -1077,12 +1056,7 @@
     </w:p>
     <w:p>
       <w:r>
-        <w:t>If the application is not running already, the photons will go to deep sleep and you will be required to wake them up by resetting them by pres</w:t>
-      </w:r>
-      <w:bookmarkStart w:id="0" w:name="_GoBack"/>
-      <w:bookmarkEnd w:id="0"/>
-      <w:r>
-        <w:t xml:space="preserve">sing the reset button. </w:t>
+        <w:t xml:space="preserve">If the application is not running already, the photons will go to deep sleep and you will be required to wake them up by resetting them by pressing the reset button. </w:t>
       </w:r>
     </w:p>
     <w:sectPr>
